--- a/Project_6/ReadMe.docx
+++ b/Project_6/ReadMe.docx
@@ -106,7 +106,6 @@
         <w:rPr>
           <w:rFonts w:ascii="Tahoma" w:hAnsi="Tahoma" w:cs="Tahoma"/>
           <w:b/>
-          <w:color w:val="00B0F0"/>
           <w:u w:val="single"/>
         </w:rPr>
       </w:pPr>
@@ -117,21 +116,6 @@
           <w:u w:val="single"/>
         </w:rPr>
         <w:t>PROJECT OVERVIEW</w:t>
-      </w:r>
-      <w:r>
-        <w:rPr>
-          <w:rFonts w:ascii="Tahoma" w:hAnsi="Tahoma" w:cs="Tahoma"/>
-          <w:b/>
-        </w:rPr>
-        <w:t xml:space="preserve">:        </w:t>
-      </w:r>
-      <w:r>
-        <w:rPr>
-          <w:rFonts w:ascii="Tahoma" w:hAnsi="Tahoma" w:cs="Tahoma"/>
-          <w:b/>
-          <w:color w:val="0070C0"/>
-        </w:rPr>
-        <w:t>Project_6_DataVisualization.html</w:t>
       </w:r>
     </w:p>
     <w:p>
@@ -1556,7 +1540,7 @@
             <w10:borderbottom type="single" width="4"/>
             <w10:borderright type="single" width="4"/>
           </v:shape>
-          <o:OLEObject Type="Embed" ProgID="Unknown" ShapeID="_x0000_i1025" DrawAspect="Content" ObjectID="_1544610544" r:id="rId6"/>
+          <o:OLEObject Type="Embed" ProgID="Unknown" ShapeID="_x0000_i1025" DrawAspect="Content" ObjectID="_1544609827" r:id="rId6"/>
         </w:object>
       </w:r>
     </w:p>
@@ -1641,7 +1625,7 @@
             <w10:borderbottom type="single" width="4"/>
             <w10:borderright type="single" width="4"/>
           </v:shape>
-          <o:OLEObject Type="Embed" ProgID="Unknown" ShapeID="_x0000_i1026" DrawAspect="Content" ObjectID="_1544610545" r:id="rId8"/>
+          <o:OLEObject Type="Embed" ProgID="Unknown" ShapeID="_x0000_i1026" DrawAspect="Content" ObjectID="_1544609828" r:id="rId8"/>
         </w:object>
       </w:r>
     </w:p>
@@ -1736,7 +1720,7 @@
             <w10:borderbottom type="single" width="4"/>
             <w10:borderright type="single" width="4"/>
           </v:shape>
-          <o:OLEObject Type="Embed" ProgID="Unknown" ShapeID="_x0000_i1027" DrawAspect="Content" ObjectID="_1544610546" r:id="rId10"/>
+          <o:OLEObject Type="Embed" ProgID="Unknown" ShapeID="_x0000_i1027" DrawAspect="Content" ObjectID="_1544609829" r:id="rId10"/>
         </w:object>
       </w:r>
     </w:p>
@@ -2194,7 +2178,7 @@
             <w10:borderbottom type="single" width="4"/>
             <w10:borderright type="single" width="4"/>
           </v:shape>
-          <o:OLEObject Type="Embed" ProgID="Unknown" ShapeID="_x0000_i1028" DrawAspect="Content" ObjectID="_1544610547" r:id="rId12"/>
+          <o:OLEObject Type="Embed" ProgID="Unknown" ShapeID="_x0000_i1028" DrawAspect="Content" ObjectID="_1544609830" r:id="rId12"/>
         </w:object>
       </w:r>
     </w:p>
@@ -7840,6 +7824,7 @@
           <w:sz w:val="18"/>
           <w:szCs w:val="18"/>
         </w:rPr>
+        <w:lastRenderedPageBreak/>
         <w:t xml:space="preserve">##              </w:t>
       </w:r>
       <w:proofErr w:type="spellStart"/>
@@ -7917,7 +7902,6 @@
           <w:sz w:val="18"/>
           <w:szCs w:val="18"/>
         </w:rPr>
-        <w:lastRenderedPageBreak/>
         <w:t>## 1  IRAQ/LEB. UPHEAVAL       Victory</w:t>
       </w:r>
     </w:p>
@@ -9959,6 +9943,7 @@
           <w:sz w:val="18"/>
           <w:szCs w:val="18"/>
         </w:rPr>
+        <w:lastRenderedPageBreak/>
         <w:t>## 1        PANAMA FLAG    Compromise</w:t>
       </w:r>
     </w:p>
@@ -10005,7 +9990,6 @@
           <w:sz w:val="18"/>
           <w:szCs w:val="18"/>
         </w:rPr>
-        <w:lastRenderedPageBreak/>
         <w:t>## 2 INVASION OF PANAMA       Victory</w:t>
       </w:r>
     </w:p>

--- a/Project_6/ReadMe.docx
+++ b/Project_6/ReadMe.docx
@@ -43,29 +43,7 @@
           <w:sz w:val="20"/>
           <w:szCs w:val="20"/>
         </w:rPr>
-        <w:t xml:space="preserve">Author: Matthew R. </w:t>
-      </w:r>
-      <w:proofErr w:type="spellStart"/>
-      <w:r>
-        <w:rPr>
-          <w:rFonts w:ascii="Tahoma" w:hAnsi="Tahoma" w:cs="Tahoma"/>
-          <w:b/>
-          <w:i/>
-          <w:sz w:val="20"/>
-          <w:szCs w:val="20"/>
-        </w:rPr>
-        <w:t>Versaggi</w:t>
-      </w:r>
-      <w:proofErr w:type="spellEnd"/>
-      <w:r>
-        <w:rPr>
-          <w:rFonts w:ascii="Tahoma" w:hAnsi="Tahoma" w:cs="Tahoma"/>
-          <w:b/>
-          <w:i/>
-          <w:sz w:val="20"/>
-          <w:szCs w:val="20"/>
-        </w:rPr>
-        <w:t>, MS, MBA - Artificial Intelligence Engineer</w:t>
+        <w:t>Author: Matthew R. Versaggi, MS, MBA - Artificial Intelligence Engineer</w:t>
       </w:r>
     </w:p>
     <w:p>
@@ -482,7 +460,6 @@
         </w:rPr>
         <w:t xml:space="preserve"> "</w:t>
       </w:r>
-      <w:proofErr w:type="spellStart"/>
       <w:r>
         <w:rPr>
           <w:rFonts w:ascii="Tahoma" w:hAnsi="Tahoma" w:cs="Tahoma"/>
@@ -492,7 +469,6 @@
         </w:rPr>
         <w:t>world_countries.json</w:t>
       </w:r>
-      <w:proofErr w:type="spellEnd"/>
       <w:r>
         <w:rPr>
           <w:rFonts w:ascii="Tahoma" w:hAnsi="Tahoma" w:cs="Tahoma"/>
@@ -1540,7 +1516,7 @@
             <w10:borderbottom type="single" width="4"/>
             <w10:borderright type="single" width="4"/>
           </v:shape>
-          <o:OLEObject Type="Embed" ProgID="Unknown" ShapeID="_x0000_i1025" DrawAspect="Content" ObjectID="_1544609827" r:id="rId6"/>
+          <o:OLEObject Type="Embed" ProgID="Unknown" ShapeID="_x0000_i1025" DrawAspect="Content" ObjectID="_1545301341" r:id="rId6"/>
         </w:object>
       </w:r>
     </w:p>
@@ -1625,7 +1601,7 @@
             <w10:borderbottom type="single" width="4"/>
             <w10:borderright type="single" width="4"/>
           </v:shape>
-          <o:OLEObject Type="Embed" ProgID="Unknown" ShapeID="_x0000_i1026" DrawAspect="Content" ObjectID="_1544609828" r:id="rId8"/>
+          <o:OLEObject Type="Embed" ProgID="Unknown" ShapeID="_x0000_i1026" DrawAspect="Content" ObjectID="_1545301342" r:id="rId8"/>
         </w:object>
       </w:r>
     </w:p>
@@ -1720,7 +1696,7 @@
             <w10:borderbottom type="single" width="4"/>
             <w10:borderright type="single" width="4"/>
           </v:shape>
-          <o:OLEObject Type="Embed" ProgID="Unknown" ShapeID="_x0000_i1027" DrawAspect="Content" ObjectID="_1544609829" r:id="rId10"/>
+          <o:OLEObject Type="Embed" ProgID="Unknown" ShapeID="_x0000_i1027" DrawAspect="Content" ObjectID="_1545301343" r:id="rId10"/>
         </w:object>
       </w:r>
     </w:p>
@@ -2178,7 +2154,7 @@
             <w10:borderbottom type="single" width="4"/>
             <w10:borderright type="single" width="4"/>
           </v:shape>
-          <o:OLEObject Type="Embed" ProgID="Unknown" ShapeID="_x0000_i1028" DrawAspect="Content" ObjectID="_1544609830" r:id="rId12"/>
+          <o:OLEObject Type="Embed" ProgID="Unknown" ShapeID="_x0000_i1028" DrawAspect="Content" ObjectID="_1545301344" r:id="rId12"/>
         </w:object>
       </w:r>
     </w:p>
@@ -2191,6 +2167,214 @@
           <w:szCs w:val="20"/>
         </w:rPr>
       </w:pPr>
+    </w:p>
+    <w:p>
+      <w:pPr>
+        <w:pStyle w:val="NoSpacing"/>
+        <w:rPr>
+          <w:rFonts w:ascii="Tahoma" w:hAnsi="Tahoma" w:cs="Tahoma"/>
+          <w:sz w:val="20"/>
+          <w:szCs w:val="20"/>
+        </w:rPr>
+      </w:pPr>
+    </w:p>
+    <w:p>
+      <w:pPr>
+        <w:pStyle w:val="NoSpacing"/>
+        <w:rPr>
+          <w:rFonts w:ascii="Tahoma" w:hAnsi="Tahoma" w:cs="Tahoma"/>
+          <w:sz w:val="20"/>
+          <w:szCs w:val="20"/>
+        </w:rPr>
+      </w:pPr>
+    </w:p>
+    <w:p>
+      <w:pPr>
+        <w:pStyle w:val="NoSpacing"/>
+        <w:rPr>
+          <w:rFonts w:ascii="Tahoma" w:hAnsi="Tahoma" w:cs="Tahoma"/>
+          <w:sz w:val="20"/>
+          <w:szCs w:val="20"/>
+        </w:rPr>
+      </w:pPr>
+    </w:p>
+    <w:p>
+      <w:pPr>
+        <w:pStyle w:val="NoSpacing"/>
+        <w:rPr>
+          <w:rFonts w:ascii="Tahoma" w:hAnsi="Tahoma" w:cs="Tahoma"/>
+          <w:sz w:val="20"/>
+          <w:szCs w:val="20"/>
+        </w:rPr>
+      </w:pPr>
+    </w:p>
+    <w:p>
+      <w:pPr>
+        <w:pStyle w:val="NoSpacing"/>
+        <w:rPr>
+          <w:rFonts w:ascii="Tahoma" w:hAnsi="Tahoma" w:cs="Tahoma"/>
+          <w:sz w:val="20"/>
+          <w:szCs w:val="20"/>
+        </w:rPr>
+      </w:pPr>
+    </w:p>
+    <w:p>
+      <w:pPr>
+        <w:pStyle w:val="NoSpacing"/>
+        <w:rPr>
+          <w:rFonts w:ascii="Tahoma" w:hAnsi="Tahoma" w:cs="Tahoma"/>
+          <w:sz w:val="20"/>
+          <w:szCs w:val="20"/>
+        </w:rPr>
+      </w:pPr>
+    </w:p>
+    <w:p>
+      <w:pPr>
+        <w:pStyle w:val="NoSpacing"/>
+        <w:rPr>
+          <w:rFonts w:ascii="Tahoma" w:hAnsi="Tahoma" w:cs="Tahoma"/>
+          <w:sz w:val="20"/>
+          <w:szCs w:val="20"/>
+        </w:rPr>
+      </w:pPr>
+    </w:p>
+    <w:p>
+      <w:pPr>
+        <w:pStyle w:val="NoSpacing"/>
+        <w:rPr>
+          <w:rFonts w:ascii="Tahoma" w:hAnsi="Tahoma" w:cs="Tahoma"/>
+          <w:sz w:val="20"/>
+          <w:szCs w:val="20"/>
+        </w:rPr>
+      </w:pPr>
+    </w:p>
+    <w:p>
+      <w:pPr>
+        <w:pStyle w:val="NoSpacing"/>
+        <w:rPr>
+          <w:rFonts w:ascii="Tahoma" w:hAnsi="Tahoma" w:cs="Tahoma"/>
+          <w:b/>
+          <w:sz w:val="20"/>
+          <w:szCs w:val="20"/>
+        </w:rPr>
+      </w:pPr>
+      <w:r>
+        <w:rPr>
+          <w:rFonts w:ascii="Tahoma" w:hAnsi="Tahoma" w:cs="Tahoma"/>
+          <w:b/>
+          <w:sz w:val="20"/>
+          <w:szCs w:val="20"/>
+          <w:u w:val="single"/>
+        </w:rPr>
+        <w:lastRenderedPageBreak/>
+        <w:t>SNEEK PEEK - WHAT TO LOOK FOR</w:t>
+      </w:r>
+      <w:r>
+        <w:rPr>
+          <w:rFonts w:ascii="Tahoma" w:hAnsi="Tahoma" w:cs="Tahoma"/>
+          <w:b/>
+          <w:sz w:val="20"/>
+          <w:szCs w:val="20"/>
+        </w:rPr>
+        <w:t>:</w:t>
+      </w:r>
+    </w:p>
+    <w:p>
+      <w:pPr>
+        <w:pStyle w:val="NoSpacing"/>
+        <w:rPr>
+          <w:rFonts w:ascii="Tahoma" w:hAnsi="Tahoma" w:cs="Tahoma"/>
+          <w:sz w:val="20"/>
+          <w:szCs w:val="20"/>
+        </w:rPr>
+      </w:pPr>
+    </w:p>
+    <w:p>
+      <w:pPr>
+        <w:pStyle w:val="NoSpacing"/>
+        <w:numPr>
+          <w:ilvl w:val="0"/>
+          <w:numId w:val="10"/>
+        </w:numPr>
+        <w:rPr>
+          <w:rFonts w:ascii="Tahoma" w:hAnsi="Tahoma" w:cs="Tahoma"/>
+          <w:sz w:val="20"/>
+          <w:szCs w:val="20"/>
+        </w:rPr>
+      </w:pPr>
+      <w:r>
+        <w:rPr>
+          <w:rFonts w:ascii="Tahoma" w:hAnsi="Tahoma" w:cs="Tahoma"/>
+          <w:sz w:val="20"/>
+          <w:szCs w:val="20"/>
+        </w:rPr>
+        <w:t>At the risk of "</w:t>
+      </w:r>
+      <w:r>
+        <w:rPr>
+          <w:rFonts w:ascii="Tahoma" w:hAnsi="Tahoma" w:cs="Tahoma"/>
+          <w:i/>
+          <w:sz w:val="20"/>
+          <w:szCs w:val="20"/>
+        </w:rPr>
+        <w:t>spoiler alert</w:t>
+      </w:r>
+      <w:r>
+        <w:rPr>
+          <w:rFonts w:ascii="Tahoma" w:hAnsi="Tahoma" w:cs="Tahoma"/>
+          <w:i/>
+          <w:sz w:val="20"/>
+          <w:szCs w:val="20"/>
+        </w:rPr>
+        <w:t xml:space="preserve"> </w:t>
+      </w:r>
+      <w:r>
+        <w:rPr>
+          <w:rFonts w:ascii="Tahoma" w:hAnsi="Tahoma" w:cs="Tahoma"/>
+          <w:sz w:val="20"/>
+          <w:szCs w:val="20"/>
+        </w:rPr>
+        <w:t>", the red arrows highlight the items of interest for the readers.</w:t>
+      </w:r>
+    </w:p>
+    <w:p>
+      <w:pPr>
+        <w:pStyle w:val="NoSpacing"/>
+        <w:rPr>
+          <w:rFonts w:ascii="Tahoma" w:hAnsi="Tahoma" w:cs="Tahoma"/>
+          <w:sz w:val="20"/>
+          <w:szCs w:val="20"/>
+        </w:rPr>
+      </w:pPr>
+    </w:p>
+    <w:p>
+      <w:pPr>
+        <w:pStyle w:val="NoSpacing"/>
+        <w:rPr>
+          <w:rFonts w:ascii="Tahoma" w:hAnsi="Tahoma" w:cs="Tahoma"/>
+          <w:sz w:val="20"/>
+          <w:szCs w:val="20"/>
+        </w:rPr>
+      </w:pPr>
+    </w:p>
+    <w:p>
+      <w:pPr>
+        <w:pStyle w:val="NoSpacing"/>
+        <w:jc w:val="center"/>
+        <w:rPr>
+          <w:rFonts w:ascii="Tahoma" w:hAnsi="Tahoma" w:cs="Tahoma"/>
+          <w:sz w:val="20"/>
+          <w:szCs w:val="20"/>
+        </w:rPr>
+      </w:pPr>
+      <w:r>
+        <w:object w:dxaOrig="12233" w:dyaOrig="8573">
+          <v:shape id="_x0000_i1029" type="#_x0000_t75" style="width:568.5pt;height:399pt" o:ole="">
+            <v:imagedata r:id="rId13" o:title=""/>
+          </v:shape>
+          <o:OLEObject Type="Embed" ProgID="Unknown" ShapeID="_x0000_i1029" DrawAspect="Content" ObjectID="_1545301345" r:id="rId14"/>
+        </w:object>
+      </w:r>
     </w:p>
     <w:p>
       <w:pPr>
@@ -2442,7 +2626,6 @@
           <w:sz w:val="20"/>
           <w:szCs w:val="20"/>
         </w:rPr>
-        <w:lastRenderedPageBreak/>
         <w:t>Modifications</w:t>
       </w:r>
       <w:r>
@@ -2459,25 +2642,7 @@
           <w:sz w:val="20"/>
           <w:szCs w:val="20"/>
         </w:rPr>
-        <w:t xml:space="preserve">geo-political </w:t>
-      </w:r>
-      <w:proofErr w:type="spellStart"/>
-      <w:r>
-        <w:rPr>
-          <w:rFonts w:ascii="Tahoma" w:hAnsi="Tahoma" w:cs="Tahoma"/>
-          <w:sz w:val="20"/>
-          <w:szCs w:val="20"/>
-        </w:rPr>
-        <w:t>mercantor</w:t>
-      </w:r>
-      <w:proofErr w:type="spellEnd"/>
-      <w:r>
-        <w:rPr>
-          <w:rFonts w:ascii="Tahoma" w:hAnsi="Tahoma" w:cs="Tahoma"/>
-          <w:sz w:val="20"/>
-          <w:szCs w:val="20"/>
-        </w:rPr>
-        <w:t xml:space="preserve"> </w:t>
+        <w:t xml:space="preserve">geo-political mercantor </w:t>
       </w:r>
       <w:r>
         <w:rPr>
@@ -2700,29 +2865,7 @@
           <w:sz w:val="20"/>
           <w:szCs w:val="20"/>
         </w:rPr>
-        <w:t xml:space="preserve">Tomas </w:t>
-      </w:r>
-      <w:proofErr w:type="spellStart"/>
-      <w:r>
-        <w:rPr>
-          <w:rFonts w:ascii="Tahoma" w:hAnsi="Tahoma" w:cs="Tahoma"/>
-          <w:b/>
-          <w:color w:val="FF0000"/>
-          <w:sz w:val="20"/>
-          <w:szCs w:val="20"/>
-        </w:rPr>
-        <w:t>Rockman</w:t>
-      </w:r>
-      <w:proofErr w:type="spellEnd"/>
-      <w:r>
-        <w:rPr>
-          <w:rFonts w:ascii="Tahoma" w:hAnsi="Tahoma" w:cs="Tahoma"/>
-          <w:b/>
-          <w:color w:val="FF0000"/>
-          <w:sz w:val="20"/>
-          <w:szCs w:val="20"/>
-        </w:rPr>
-        <w:t xml:space="preserve"> III</w:t>
+        <w:t>Tomas Rockman III</w:t>
       </w:r>
       <w:r>
         <w:rPr>
@@ -2818,6 +2961,7 @@
           <w:sz w:val="20"/>
           <w:szCs w:val="20"/>
         </w:rPr>
+        <w:lastRenderedPageBreak/>
         <w:t>Final Design</w:t>
       </w:r>
       <w:r>
@@ -2836,29 +2980,7 @@
           <w:sz w:val="20"/>
           <w:szCs w:val="20"/>
         </w:rPr>
-        <w:t xml:space="preserve">Peter </w:t>
-      </w:r>
-      <w:proofErr w:type="spellStart"/>
-      <w:r>
-        <w:rPr>
-          <w:rFonts w:ascii="Tahoma" w:hAnsi="Tahoma" w:cs="Tahoma"/>
-          <w:b/>
-          <w:color w:val="FF0000"/>
-          <w:sz w:val="20"/>
-          <w:szCs w:val="20"/>
-        </w:rPr>
-        <w:t>Calvanese</w:t>
-      </w:r>
-      <w:proofErr w:type="spellEnd"/>
-      <w:r>
-        <w:rPr>
-          <w:rFonts w:ascii="Tahoma" w:hAnsi="Tahoma" w:cs="Tahoma"/>
-          <w:b/>
-          <w:color w:val="FF0000"/>
-          <w:sz w:val="20"/>
-          <w:szCs w:val="20"/>
-        </w:rPr>
-        <w:t>, MD/PhD</w:t>
+        <w:t>Peter Calvanese, MD/PhD</w:t>
       </w:r>
       <w:r>
         <w:rPr>
@@ -3021,6 +3143,26 @@
         <w:pStyle w:val="NoSpacing"/>
         <w:rPr>
           <w:rFonts w:ascii="Tahoma" w:hAnsi="Tahoma" w:cs="Tahoma"/>
+          <w:sz w:val="20"/>
+          <w:szCs w:val="20"/>
+        </w:rPr>
+      </w:pPr>
+    </w:p>
+    <w:p>
+      <w:pPr>
+        <w:pStyle w:val="NoSpacing"/>
+        <w:rPr>
+          <w:rFonts w:ascii="Tahoma" w:hAnsi="Tahoma" w:cs="Tahoma"/>
+          <w:sz w:val="20"/>
+          <w:szCs w:val="20"/>
+        </w:rPr>
+      </w:pPr>
+    </w:p>
+    <w:p>
+      <w:pPr>
+        <w:pStyle w:val="NoSpacing"/>
+        <w:rPr>
+          <w:rFonts w:ascii="Tahoma" w:hAnsi="Tahoma" w:cs="Tahoma"/>
           <w:b/>
           <w:u w:val="single"/>
         </w:rPr>
@@ -3046,16 +3188,6 @@
     </w:p>
     <w:p>
       <w:pPr>
-        <w:pStyle w:val="NoSpacing"/>
-        <w:rPr>
-          <w:rFonts w:ascii="Tahoma" w:hAnsi="Tahoma" w:cs="Tahoma"/>
-          <w:sz w:val="20"/>
-          <w:szCs w:val="20"/>
-        </w:rPr>
-      </w:pPr>
-    </w:p>
-    <w:p>
-      <w:pPr>
         <w:spacing w:after="0" w:line="240" w:lineRule="auto"/>
         <w:rPr>
           <w:rFonts w:ascii="Tahoma" w:eastAsia="Times New Roman" w:hAnsi="Tahoma" w:cs="Tahoma"/>
@@ -3081,29 +3213,7 @@
           <w:sz w:val="20"/>
           <w:szCs w:val="20"/>
         </w:rPr>
-        <w:t xml:space="preserve">D3 </w:t>
-      </w:r>
-      <w:proofErr w:type="spellStart"/>
-      <w:r>
-        <w:rPr>
-          <w:rFonts w:ascii="Tahoma" w:eastAsia="Times New Roman" w:hAnsi="Tahoma" w:cs="Tahoma"/>
-          <w:b/>
-          <w:bCs/>
-          <w:sz w:val="20"/>
-          <w:szCs w:val="20"/>
-        </w:rPr>
-        <w:t>WorkShop</w:t>
-      </w:r>
-      <w:proofErr w:type="spellEnd"/>
-      <w:r>
-        <w:rPr>
-          <w:rFonts w:ascii="Tahoma" w:eastAsia="Times New Roman" w:hAnsi="Tahoma" w:cs="Tahoma"/>
-          <w:b/>
-          <w:bCs/>
-          <w:sz w:val="20"/>
-          <w:szCs w:val="20"/>
-        </w:rPr>
-        <w:t xml:space="preserve"> Page:</w:t>
+        <w:t>D3 WorkShop Page:</w:t>
       </w:r>
     </w:p>
     <w:p>
@@ -3115,7 +3225,7 @@
           <w:szCs w:val="20"/>
         </w:rPr>
       </w:pPr>
-      <w:hyperlink r:id="rId13" w:history="1">
+      <w:hyperlink r:id="rId15" w:history="1">
         <w:r>
           <w:rPr>
             <w:rFonts w:ascii="Tahoma" w:eastAsia="Times New Roman" w:hAnsi="Tahoma" w:cs="Tahoma"/>
@@ -3177,7 +3287,7 @@
           <w:szCs w:val="20"/>
         </w:rPr>
       </w:pPr>
-      <w:hyperlink r:id="rId14" w:history="1">
+      <w:hyperlink r:id="rId16" w:history="1">
         <w:r>
           <w:rPr>
             <w:rFonts w:ascii="Tahoma" w:eastAsia="Times New Roman" w:hAnsi="Tahoma" w:cs="Tahoma"/>
@@ -3239,7 +3349,7 @@
           <w:szCs w:val="20"/>
         </w:rPr>
       </w:pPr>
-      <w:hyperlink r:id="rId15" w:anchor="data" w:history="1">
+      <w:hyperlink r:id="rId17" w:anchor="data" w:history="1">
         <w:r>
           <w:rPr>
             <w:rFonts w:ascii="Tahoma" w:eastAsia="Times New Roman" w:hAnsi="Tahoma" w:cs="Tahoma"/>
@@ -3291,7 +3401,7 @@
           <w:szCs w:val="20"/>
         </w:rPr>
       </w:pPr>
-      <w:hyperlink r:id="rId16" w:history="1">
+      <w:hyperlink r:id="rId18" w:history="1">
         <w:r>
           <w:rPr>
             <w:rFonts w:ascii="Tahoma" w:eastAsia="Times New Roman" w:hAnsi="Tahoma" w:cs="Tahoma"/>
@@ -3323,8 +3433,7 @@
           <w:szCs w:val="20"/>
         </w:rPr>
       </w:pPr>
-      <w:hyperlink r:id="rId17" w:history="1">
-        <w:proofErr w:type="spellStart"/>
+      <w:hyperlink r:id="rId19" w:history="1">
         <w:r>
           <w:rPr>
             <w:rFonts w:ascii="Tahoma" w:eastAsia="Times New Roman" w:hAnsi="Tahoma" w:cs="Tahoma"/>
@@ -3348,7 +3457,6 @@
         </w:rPr>
         <w:t>eroViscosity</w:t>
       </w:r>
-      <w:proofErr w:type="spellEnd"/>
     </w:p>
     <w:p>
       <w:pPr>
@@ -3359,7 +3467,7 @@
           <w:szCs w:val="20"/>
         </w:rPr>
       </w:pPr>
-      <w:hyperlink r:id="rId18" w:history="1">
+      <w:hyperlink r:id="rId20" w:history="1">
         <w:r>
           <w:rPr>
             <w:rFonts w:ascii="Tahoma" w:eastAsia="Times New Roman" w:hAnsi="Tahoma" w:cs="Tahoma"/>
@@ -3421,7 +3529,7 @@
           <w:szCs w:val="20"/>
         </w:rPr>
       </w:pPr>
-      <w:hyperlink r:id="rId19" w:history="1">
+      <w:hyperlink r:id="rId21" w:history="1">
         <w:r>
           <w:rPr>
             <w:rFonts w:ascii="Tahoma" w:eastAsia="Times New Roman" w:hAnsi="Tahoma" w:cs="Tahoma"/>
@@ -3483,7 +3591,7 @@
           <w:szCs w:val="20"/>
         </w:rPr>
       </w:pPr>
-      <w:hyperlink r:id="rId20" w:history="1">
+      <w:hyperlink r:id="rId22" w:history="1">
         <w:r>
           <w:rPr>
             <w:rFonts w:ascii="Tahoma" w:eastAsia="Times New Roman" w:hAnsi="Tahoma" w:cs="Tahoma"/>
@@ -3545,7 +3653,7 @@
           <w:szCs w:val="20"/>
         </w:rPr>
       </w:pPr>
-      <w:hyperlink r:id="rId21" w:history="1">
+      <w:hyperlink r:id="rId23" w:history="1">
         <w:r>
           <w:rPr>
             <w:rFonts w:ascii="Tahoma" w:eastAsia="Times New Roman" w:hAnsi="Tahoma" w:cs="Tahoma"/>
@@ -3607,7 +3715,7 @@
           <w:szCs w:val="20"/>
         </w:rPr>
       </w:pPr>
-      <w:hyperlink r:id="rId22" w:history="1">
+      <w:hyperlink r:id="rId24" w:history="1">
         <w:r>
           <w:rPr>
             <w:rFonts w:ascii="Tahoma" w:eastAsia="Times New Roman" w:hAnsi="Tahoma" w:cs="Tahoma"/>
@@ -3669,7 +3777,7 @@
           <w:szCs w:val="20"/>
         </w:rPr>
       </w:pPr>
-      <w:hyperlink r:id="rId23" w:history="1">
+      <w:hyperlink r:id="rId25" w:history="1">
         <w:r>
           <w:rPr>
             <w:rFonts w:ascii="Tahoma" w:eastAsia="Times New Roman" w:hAnsi="Tahoma" w:cs="Tahoma"/>
@@ -3713,7 +3821,7 @@
           <w:szCs w:val="20"/>
         </w:rPr>
       </w:pPr>
-      <w:hyperlink r:id="rId24" w:history="1">
+      <w:hyperlink r:id="rId26" w:history="1">
         <w:r>
           <w:rPr>
             <w:rFonts w:ascii="Tahoma" w:eastAsia="Times New Roman" w:hAnsi="Tahoma" w:cs="Tahoma"/>
@@ -3736,7 +3844,7 @@
           <w:szCs w:val="20"/>
         </w:rPr>
       </w:pPr>
-      <w:hyperlink r:id="rId25" w:history="1">
+      <w:hyperlink r:id="rId27" w:history="1">
         <w:r>
           <w:rPr>
             <w:rFonts w:ascii="Tahoma" w:eastAsia="Times New Roman" w:hAnsi="Tahoma" w:cs="Tahoma"/>
@@ -3790,7 +3898,7 @@
           <w:szCs w:val="20"/>
         </w:rPr>
       </w:pPr>
-      <w:hyperlink r:id="rId26" w:history="1">
+      <w:hyperlink r:id="rId28" w:history="1">
         <w:r>
           <w:rPr>
             <w:rFonts w:ascii="Tahoma" w:eastAsia="Times New Roman" w:hAnsi="Tahoma" w:cs="Tahoma"/>
@@ -3813,7 +3921,7 @@
           <w:szCs w:val="20"/>
         </w:rPr>
       </w:pPr>
-      <w:hyperlink r:id="rId27" w:history="1">
+      <w:hyperlink r:id="rId29" w:history="1">
         <w:r>
           <w:rPr>
             <w:rFonts w:ascii="Tahoma" w:eastAsia="Times New Roman" w:hAnsi="Tahoma" w:cs="Tahoma"/>
@@ -3875,7 +3983,7 @@
           <w:szCs w:val="20"/>
         </w:rPr>
       </w:pPr>
-      <w:hyperlink r:id="rId28" w:history="1">
+      <w:hyperlink r:id="rId30" w:history="1">
         <w:r>
           <w:rPr>
             <w:rFonts w:ascii="Tahoma" w:eastAsia="Times New Roman" w:hAnsi="Tahoma" w:cs="Tahoma"/>
@@ -3929,7 +4037,7 @@
           <w:szCs w:val="20"/>
         </w:rPr>
       </w:pPr>
-      <w:hyperlink r:id="rId29" w:history="1">
+      <w:hyperlink r:id="rId31" w:history="1">
         <w:r>
           <w:rPr>
             <w:rFonts w:ascii="Tahoma" w:eastAsia="Times New Roman" w:hAnsi="Tahoma" w:cs="Tahoma"/>
@@ -3939,7 +4047,18 @@
             <w:sz w:val="20"/>
             <w:szCs w:val="20"/>
           </w:rPr>
-          <w:t>use of “d” in function literal in D3?</w:t>
+          <w:t>U</w:t>
+        </w:r>
+        <w:r>
+          <w:rPr>
+            <w:rFonts w:ascii="Tahoma" w:eastAsia="Times New Roman" w:hAnsi="Tahoma" w:cs="Tahoma"/>
+            <w:b/>
+            <w:bCs/>
+            <w:color w:val="242729"/>
+            <w:sz w:val="20"/>
+            <w:szCs w:val="20"/>
+          </w:rPr>
+          <w:t>se of “d” in function literal in D3?</w:t>
         </w:r>
       </w:hyperlink>
     </w:p>
@@ -3952,7 +4071,7 @@
           <w:szCs w:val="20"/>
         </w:rPr>
       </w:pPr>
-      <w:hyperlink r:id="rId30" w:history="1">
+      <w:hyperlink r:id="rId32" w:history="1">
         <w:r>
           <w:rPr>
             <w:rFonts w:ascii="Tahoma" w:eastAsia="Times New Roman" w:hAnsi="Tahoma" w:cs="Tahoma"/>
@@ -4022,7 +4141,7 @@
         </w:rPr>
         <w:t> </w:t>
       </w:r>
-      <w:hyperlink r:id="rId31" w:history="1">
+      <w:hyperlink r:id="rId33" w:history="1">
         <w:r>
           <w:rPr>
             <w:rFonts w:ascii="Tahoma" w:eastAsia="Times New Roman" w:hAnsi="Tahoma" w:cs="Tahoma"/>
@@ -4101,7 +4220,7 @@
           <w:szCs w:val="20"/>
         </w:rPr>
       </w:pPr>
-      <w:hyperlink r:id="rId32" w:tgtFrame="_blank" w:history="1">
+      <w:hyperlink r:id="rId34" w:tgtFrame="_blank" w:history="1">
         <w:r>
           <w:rPr>
             <w:rFonts w:ascii="Tahoma" w:eastAsia="Times New Roman" w:hAnsi="Tahoma" w:cs="Tahoma"/>
@@ -4170,7 +4289,7 @@
           <w:szCs w:val="20"/>
         </w:rPr>
       </w:pPr>
-      <w:hyperlink r:id="rId33" w:history="1">
+      <w:hyperlink r:id="rId35" w:history="1">
         <w:r>
           <w:rPr>
             <w:rFonts w:ascii="Tahoma" w:eastAsia="Times New Roman" w:hAnsi="Tahoma" w:cs="Tahoma"/>
@@ -4232,7 +4351,7 @@
           <w:szCs w:val="20"/>
         </w:rPr>
       </w:pPr>
-      <w:hyperlink r:id="rId34" w:history="1">
+      <w:hyperlink r:id="rId36" w:history="1">
         <w:r>
           <w:rPr>
             <w:rFonts w:ascii="Tahoma" w:eastAsia="Times New Roman" w:hAnsi="Tahoma" w:cs="Tahoma"/>
@@ -4294,7 +4413,7 @@
           <w:szCs w:val="20"/>
         </w:rPr>
       </w:pPr>
-      <w:hyperlink r:id="rId35" w:history="1">
+      <w:hyperlink r:id="rId37" w:history="1">
         <w:r>
           <w:rPr>
             <w:rFonts w:ascii="Tahoma" w:eastAsia="Times New Roman" w:hAnsi="Tahoma" w:cs="Tahoma"/>
@@ -4356,7 +4475,7 @@
           <w:szCs w:val="20"/>
         </w:rPr>
       </w:pPr>
-      <w:hyperlink r:id="rId36" w:history="1">
+      <w:hyperlink r:id="rId38" w:history="1">
         <w:r>
           <w:rPr>
             <w:rFonts w:ascii="Tahoma" w:eastAsia="Times New Roman" w:hAnsi="Tahoma" w:cs="Tahoma"/>
@@ -4418,7 +4537,7 @@
           <w:szCs w:val="20"/>
         </w:rPr>
       </w:pPr>
-      <w:hyperlink r:id="rId37" w:anchor="BlankDefault" w:history="1">
+      <w:hyperlink r:id="rId39" w:anchor="BlankDefault" w:history="1">
         <w:r>
           <w:rPr>
             <w:rFonts w:ascii="Tahoma" w:eastAsia="Times New Roman" w:hAnsi="Tahoma" w:cs="Tahoma"/>
@@ -4460,7 +4579,6 @@
           <w:szCs w:val="20"/>
         </w:rPr>
       </w:pPr>
-      <w:proofErr w:type="spellStart"/>
       <w:r>
         <w:rPr>
           <w:rFonts w:ascii="Tahoma" w:eastAsia="Times New Roman" w:hAnsi="Tahoma" w:cs="Tahoma"/>
@@ -4469,18 +4587,7 @@
           <w:sz w:val="20"/>
           <w:szCs w:val="20"/>
         </w:rPr>
-        <w:t>GitHub</w:t>
-      </w:r>
-      <w:proofErr w:type="spellEnd"/>
-      <w:r>
-        <w:rPr>
-          <w:rFonts w:ascii="Tahoma" w:eastAsia="Times New Roman" w:hAnsi="Tahoma" w:cs="Tahoma"/>
-          <w:b/>
-          <w:bCs/>
-          <w:sz w:val="20"/>
-          <w:szCs w:val="20"/>
-        </w:rPr>
-        <w:t>: D3</w:t>
+        <w:t>GitHub: D3</w:t>
       </w:r>
     </w:p>
     <w:p>
@@ -4492,7 +4599,7 @@
           <w:szCs w:val="20"/>
         </w:rPr>
       </w:pPr>
-      <w:hyperlink r:id="rId38" w:history="1">
+      <w:hyperlink r:id="rId40" w:history="1">
         <w:r>
           <w:rPr>
             <w:rFonts w:ascii="Tahoma" w:eastAsia="Times New Roman" w:hAnsi="Tahoma" w:cs="Tahoma"/>
@@ -4534,7 +4641,6 @@
           <w:szCs w:val="20"/>
         </w:rPr>
       </w:pPr>
-      <w:proofErr w:type="spellStart"/>
       <w:r>
         <w:rPr>
           <w:rFonts w:ascii="Tahoma" w:eastAsia="Times New Roman" w:hAnsi="Tahoma" w:cs="Tahoma"/>
@@ -4543,18 +4649,7 @@
           <w:sz w:val="20"/>
           <w:szCs w:val="20"/>
         </w:rPr>
-        <w:t>Lyra</w:t>
-      </w:r>
-      <w:proofErr w:type="spellEnd"/>
-      <w:r>
-        <w:rPr>
-          <w:rFonts w:ascii="Tahoma" w:eastAsia="Times New Roman" w:hAnsi="Tahoma" w:cs="Tahoma"/>
-          <w:b/>
-          <w:bCs/>
-          <w:sz w:val="20"/>
-          <w:szCs w:val="20"/>
-        </w:rPr>
-        <w:t>: </w:t>
+        <w:t>Lyra: </w:t>
       </w:r>
     </w:p>
     <w:p>
@@ -4587,7 +4682,7 @@
           <w:szCs w:val="20"/>
         </w:rPr>
       </w:pPr>
-      <w:hyperlink r:id="rId39" w:history="1">
+      <w:hyperlink r:id="rId41" w:history="1">
         <w:r>
           <w:rPr>
             <w:rFonts w:ascii="Tahoma" w:eastAsia="Times New Roman" w:hAnsi="Tahoma" w:cs="Tahoma"/>
@@ -4637,20 +4732,8 @@
           <w:sz w:val="20"/>
           <w:szCs w:val="20"/>
         </w:rPr>
-        <w:t xml:space="preserve">UW Interactive Data Lab: </w:t>
-      </w:r>
-      <w:proofErr w:type="spellStart"/>
-      <w:r>
-        <w:rPr>
-          <w:rFonts w:ascii="Tahoma" w:eastAsia="Times New Roman" w:hAnsi="Tahoma" w:cs="Tahoma"/>
-          <w:b/>
-          <w:bCs/>
-          <w:sz w:val="20"/>
-          <w:szCs w:val="20"/>
-        </w:rPr>
-        <w:t>Lyra</w:t>
-      </w:r>
-      <w:proofErr w:type="spellEnd"/>
+        <w:t>UW Interactive Data Lab: Lyra</w:t>
+      </w:r>
     </w:p>
     <w:p>
       <w:pPr>
@@ -4661,7 +4744,7 @@
           <w:szCs w:val="20"/>
         </w:rPr>
       </w:pPr>
-      <w:hyperlink r:id="rId40" w:history="1">
+      <w:hyperlink r:id="rId42" w:history="1">
         <w:r>
           <w:rPr>
             <w:rFonts w:ascii="Tahoma" w:eastAsia="Times New Roman" w:hAnsi="Tahoma" w:cs="Tahoma"/>
@@ -4723,7 +4806,7 @@
           <w:szCs w:val="20"/>
         </w:rPr>
       </w:pPr>
-      <w:hyperlink r:id="rId41" w:history="1">
+      <w:hyperlink r:id="rId43" w:history="1">
         <w:r>
           <w:rPr>
             <w:rFonts w:ascii="Tahoma" w:eastAsia="Times New Roman" w:hAnsi="Tahoma" w:cs="Tahoma"/>
@@ -4778,7 +4861,7 @@
           <w:szCs w:val="20"/>
         </w:rPr>
       </w:pPr>
-      <w:hyperlink r:id="rId42" w:history="1">
+      <w:hyperlink r:id="rId44" w:history="1">
         <w:r>
           <w:rPr>
             <w:rFonts w:ascii="Tahoma" w:eastAsia="Times New Roman" w:hAnsi="Tahoma" w:cs="Tahoma"/>
@@ -4833,6 +4916,26 @@
     </w:p>
     <w:p>
       <w:pPr>
+        <w:pStyle w:val="NoSpacing"/>
+        <w:rPr>
+          <w:rFonts w:ascii="Tahoma" w:hAnsi="Tahoma" w:cs="Tahoma"/>
+          <w:sz w:val="20"/>
+          <w:szCs w:val="20"/>
+        </w:rPr>
+      </w:pPr>
+    </w:p>
+    <w:p>
+      <w:pPr>
+        <w:pStyle w:val="NoSpacing"/>
+        <w:rPr>
+          <w:rFonts w:ascii="Tahoma" w:hAnsi="Tahoma" w:cs="Tahoma"/>
+          <w:sz w:val="20"/>
+          <w:szCs w:val="20"/>
+        </w:rPr>
+      </w:pPr>
+    </w:p>
+    <w:p>
+      <w:pPr>
         <w:spacing w:after="0" w:line="240" w:lineRule="auto"/>
         <w:rPr>
           <w:rFonts w:ascii="Tahoma" w:eastAsia="Times New Roman" w:hAnsi="Tahoma" w:cs="Tahoma"/>
@@ -4848,6 +4951,7 @@
           <w:sz w:val="20"/>
           <w:szCs w:val="20"/>
         </w:rPr>
+        <w:lastRenderedPageBreak/>
         <w:t xml:space="preserve">Handling Chrome </w:t>
       </w:r>
       <w:r>
@@ -4882,7 +4986,7 @@
           <w:szCs w:val="20"/>
         </w:rPr>
       </w:pPr>
-      <w:hyperlink r:id="rId43" w:history="1">
+      <w:hyperlink r:id="rId45" w:history="1">
         <w:r>
           <w:rPr>
             <w:rFonts w:ascii="Tahoma" w:eastAsia="Times New Roman" w:hAnsi="Tahoma" w:cs="Tahoma"/>
@@ -4892,31 +4996,7 @@
             <w:sz w:val="20"/>
             <w:szCs w:val="20"/>
           </w:rPr>
-          <w:t xml:space="preserve">Allow Google Chrome to use </w:t>
-        </w:r>
-        <w:proofErr w:type="spellStart"/>
-        <w:r>
-          <w:rPr>
-            <w:rFonts w:ascii="Tahoma" w:eastAsia="Times New Roman" w:hAnsi="Tahoma" w:cs="Tahoma"/>
-            <w:b/>
-            <w:bCs/>
-            <w:color w:val="E30000"/>
-            <w:sz w:val="20"/>
-            <w:szCs w:val="20"/>
-          </w:rPr>
-          <w:t>XMLHttpRequest</w:t>
-        </w:r>
-        <w:proofErr w:type="spellEnd"/>
-        <w:r>
-          <w:rPr>
-            <w:rFonts w:ascii="Tahoma" w:eastAsia="Times New Roman" w:hAnsi="Tahoma" w:cs="Tahoma"/>
-            <w:b/>
-            <w:bCs/>
-            <w:color w:val="E30000"/>
-            <w:sz w:val="20"/>
-            <w:szCs w:val="20"/>
-          </w:rPr>
-          <w:t xml:space="preserve"> to load a URL from a local file</w:t>
+          <w:t>Allow Google Chrome to use XMLHttpRequest to load a URL from a local file</w:t>
         </w:r>
       </w:hyperlink>
     </w:p>
@@ -4929,7 +5009,7 @@
           <w:szCs w:val="20"/>
         </w:rPr>
       </w:pPr>
-      <w:hyperlink r:id="rId44" w:history="1">
+      <w:hyperlink r:id="rId46" w:history="1">
         <w:r>
           <w:rPr>
             <w:rFonts w:ascii="Tahoma" w:eastAsia="Times New Roman" w:hAnsi="Tahoma" w:cs="Tahoma"/>
@@ -4991,7 +5071,7 @@
           <w:szCs w:val="20"/>
         </w:rPr>
       </w:pPr>
-      <w:hyperlink r:id="rId45" w:history="1">
+      <w:hyperlink r:id="rId47" w:history="1">
         <w:r>
           <w:rPr>
             <w:rFonts w:ascii="Tahoma" w:eastAsia="Times New Roman" w:hAnsi="Tahoma" w:cs="Tahoma"/>
@@ -5043,7 +5123,7 @@
           <w:szCs w:val="20"/>
         </w:rPr>
       </w:pPr>
-      <w:hyperlink r:id="rId46" w:history="1">
+      <w:hyperlink r:id="rId48" w:history="1">
         <w:r>
           <w:rPr>
             <w:rFonts w:ascii="Tahoma" w:eastAsia="Times New Roman" w:hAnsi="Tahoma" w:cs="Tahoma"/>
@@ -5105,7 +5185,7 @@
           <w:szCs w:val="20"/>
         </w:rPr>
       </w:pPr>
-      <w:hyperlink r:id="rId47" w:history="1">
+      <w:hyperlink r:id="rId49" w:history="1">
         <w:r>
           <w:rPr>
             <w:rFonts w:ascii="Tahoma" w:eastAsia="Times New Roman" w:hAnsi="Tahoma" w:cs="Tahoma"/>
@@ -5167,7 +5247,7 @@
           <w:szCs w:val="20"/>
         </w:rPr>
       </w:pPr>
-      <w:hyperlink r:id="rId48" w:history="1">
+      <w:hyperlink r:id="rId50" w:history="1">
         <w:r>
           <w:rPr>
             <w:rFonts w:ascii="Tahoma" w:eastAsia="Times New Roman" w:hAnsi="Tahoma" w:cs="Tahoma"/>
@@ -5229,7 +5309,7 @@
           <w:szCs w:val="20"/>
         </w:rPr>
       </w:pPr>
-      <w:hyperlink r:id="rId49" w:history="1">
+      <w:hyperlink r:id="rId51" w:history="1">
         <w:r>
           <w:rPr>
             <w:rFonts w:ascii="Tahoma" w:eastAsia="Times New Roman" w:hAnsi="Tahoma" w:cs="Tahoma"/>
@@ -5291,7 +5371,7 @@
           <w:szCs w:val="20"/>
         </w:rPr>
       </w:pPr>
-      <w:hyperlink r:id="rId50" w:anchor="BlankDefault" w:history="1">
+      <w:hyperlink r:id="rId52" w:anchor="BlankDefault" w:history="1">
         <w:r>
           <w:rPr>
             <w:rFonts w:ascii="Tahoma" w:eastAsia="Times New Roman" w:hAnsi="Tahoma" w:cs="Tahoma"/>
@@ -5333,7 +5413,6 @@
           <w:szCs w:val="20"/>
         </w:rPr>
       </w:pPr>
-      <w:proofErr w:type="spellStart"/>
       <w:r>
         <w:rPr>
           <w:rFonts w:ascii="Tahoma" w:eastAsia="Times New Roman" w:hAnsi="Tahoma" w:cs="Tahoma"/>
@@ -5342,18 +5421,7 @@
           <w:sz w:val="20"/>
           <w:szCs w:val="20"/>
         </w:rPr>
-        <w:t>GitHub</w:t>
-      </w:r>
-      <w:proofErr w:type="spellEnd"/>
-      <w:r>
-        <w:rPr>
-          <w:rFonts w:ascii="Tahoma" w:eastAsia="Times New Roman" w:hAnsi="Tahoma" w:cs="Tahoma"/>
-          <w:b/>
-          <w:bCs/>
-          <w:sz w:val="20"/>
-          <w:szCs w:val="20"/>
-        </w:rPr>
-        <w:t>: D3</w:t>
+        <w:t>GitHub: D3</w:t>
       </w:r>
     </w:p>
     <w:p>
@@ -5365,7 +5433,7 @@
           <w:szCs w:val="20"/>
         </w:rPr>
       </w:pPr>
-      <w:hyperlink r:id="rId51" w:history="1">
+      <w:hyperlink r:id="rId53" w:history="1">
         <w:r>
           <w:rPr>
             <w:rFonts w:ascii="Tahoma" w:eastAsia="Times New Roman" w:hAnsi="Tahoma" w:cs="Tahoma"/>
@@ -5407,7 +5475,6 @@
           <w:szCs w:val="20"/>
         </w:rPr>
       </w:pPr>
-      <w:proofErr w:type="spellStart"/>
       <w:r>
         <w:rPr>
           <w:rFonts w:ascii="Tahoma" w:eastAsia="Times New Roman" w:hAnsi="Tahoma" w:cs="Tahoma"/>
@@ -5416,18 +5483,7 @@
           <w:sz w:val="20"/>
           <w:szCs w:val="20"/>
         </w:rPr>
-        <w:t>GitHub</w:t>
-      </w:r>
-      <w:proofErr w:type="spellEnd"/>
-      <w:r>
-        <w:rPr>
-          <w:rFonts w:ascii="Tahoma" w:eastAsia="Times New Roman" w:hAnsi="Tahoma" w:cs="Tahoma"/>
-          <w:b/>
-          <w:bCs/>
-          <w:sz w:val="20"/>
-          <w:szCs w:val="20"/>
-        </w:rPr>
-        <w:t xml:space="preserve"> Wiki</w:t>
+        <w:t>GitHub Wiki</w:t>
       </w:r>
     </w:p>
     <w:p>
@@ -5439,7 +5495,7 @@
           <w:szCs w:val="20"/>
         </w:rPr>
       </w:pPr>
-      <w:hyperlink r:id="rId52" w:history="1">
+      <w:hyperlink r:id="rId54" w:history="1">
         <w:r>
           <w:rPr>
             <w:rFonts w:ascii="Tahoma" w:eastAsia="Times New Roman" w:hAnsi="Tahoma" w:cs="Tahoma"/>
@@ -5501,7 +5557,7 @@
           <w:szCs w:val="20"/>
         </w:rPr>
       </w:pPr>
-      <w:hyperlink r:id="rId53" w:history="1">
+      <w:hyperlink r:id="rId55" w:history="1">
         <w:r>
           <w:rPr>
             <w:rFonts w:ascii="Tahoma" w:eastAsia="Times New Roman" w:hAnsi="Tahoma" w:cs="Tahoma"/>
@@ -5563,7 +5619,7 @@
           <w:szCs w:val="20"/>
         </w:rPr>
       </w:pPr>
-      <w:hyperlink r:id="rId54" w:history="1">
+      <w:hyperlink r:id="rId56" w:history="1">
         <w:r>
           <w:rPr>
             <w:rFonts w:ascii="Tahoma" w:eastAsia="Times New Roman" w:hAnsi="Tahoma" w:cs="Tahoma"/>
@@ -5625,7 +5681,7 @@
           <w:szCs w:val="20"/>
         </w:rPr>
       </w:pPr>
-      <w:hyperlink r:id="rId55" w:history="1">
+      <w:hyperlink r:id="rId57" w:history="1">
         <w:r>
           <w:rPr>
             <w:rFonts w:ascii="Tahoma" w:eastAsia="Times New Roman" w:hAnsi="Tahoma" w:cs="Tahoma"/>
@@ -5647,6 +5703,31 @@
           <w:szCs w:val="20"/>
         </w:rPr>
       </w:pPr>
+      <w:r>
+        <w:rPr>
+          <w:rFonts w:ascii="Tahoma" w:hAnsi="Tahoma" w:cs="Tahoma"/>
+          <w:sz w:val="20"/>
+          <w:szCs w:val="20"/>
+        </w:rPr>
+        <w:br/>
+      </w:r>
+    </w:p>
+    <w:p>
+      <w:pPr>
+        <w:rPr>
+          <w:rFonts w:ascii="Tahoma" w:hAnsi="Tahoma" w:cs="Tahoma"/>
+          <w:sz w:val="20"/>
+          <w:szCs w:val="20"/>
+        </w:rPr>
+      </w:pPr>
+      <w:r>
+        <w:rPr>
+          <w:rFonts w:ascii="Tahoma" w:hAnsi="Tahoma" w:cs="Tahoma"/>
+          <w:sz w:val="20"/>
+          <w:szCs w:val="20"/>
+        </w:rPr>
+        <w:br w:type="page"/>
+      </w:r>
     </w:p>
     <w:p>
       <w:pPr>
@@ -5665,6 +5746,7 @@
           <w:sz w:val="24"/>
           <w:szCs w:val="24"/>
         </w:rPr>
+        <w:lastRenderedPageBreak/>
         <w:t>Appendix - List of ICB Crises in the Cold War Era.</w:t>
       </w:r>
     </w:p>
@@ -5689,7 +5771,6 @@
           <w:sz w:val="28"/>
           <w:szCs w:val="28"/>
         </w:rPr>
-        <w:lastRenderedPageBreak/>
         <w:t>USA Cold War Crisis List: (Adversary, Crisis, Outcome)</w:t>
       </w:r>
     </w:p>
@@ -5782,39 +5863,8 @@
           <w:sz w:val="18"/>
           <w:szCs w:val="18"/>
         </w:rPr>
-        <w:t xml:space="preserve">##   </w:t>
-      </w:r>
-      <w:proofErr w:type="spellStart"/>
-      <w:r>
-        <w:rPr>
-          <w:rFonts w:ascii="Courier New" w:eastAsia="Times New Roman" w:hAnsi="Courier New" w:cs="Courier New"/>
-          <w:color w:val="333333"/>
-          <w:sz w:val="18"/>
-          <w:szCs w:val="18"/>
-        </w:rPr>
-        <w:t>crisname</w:t>
-      </w:r>
-      <w:proofErr w:type="spellEnd"/>
-      <w:r>
-        <w:rPr>
-          <w:rFonts w:ascii="Courier New" w:eastAsia="Times New Roman" w:hAnsi="Courier New" w:cs="Courier New"/>
-          <w:color w:val="333333"/>
-          <w:sz w:val="18"/>
-          <w:szCs w:val="18"/>
-        </w:rPr>
-        <w:t xml:space="preserve"> </w:t>
-      </w:r>
-      <w:proofErr w:type="spellStart"/>
-      <w:r>
-        <w:rPr>
-          <w:rFonts w:ascii="Courier New" w:eastAsia="Times New Roman" w:hAnsi="Courier New" w:cs="Courier New"/>
-          <w:color w:val="333333"/>
-          <w:sz w:val="18"/>
-          <w:szCs w:val="18"/>
-        </w:rPr>
-        <w:t>Crisis_Result</w:t>
-      </w:r>
-      <w:proofErr w:type="spellEnd"/>
+        <w:t>##   crisname Crisis_Result</w:t>
+      </w:r>
     </w:p>
     <w:p>
       <w:pPr>
@@ -5997,39 +6047,8 @@
           <w:sz w:val="18"/>
           <w:szCs w:val="18"/>
         </w:rPr>
-        <w:t xml:space="preserve">##           </w:t>
-      </w:r>
-      <w:proofErr w:type="spellStart"/>
-      <w:r>
-        <w:rPr>
-          <w:rFonts w:ascii="Courier New" w:eastAsia="Times New Roman" w:hAnsi="Courier New" w:cs="Courier New"/>
-          <w:color w:val="333333"/>
-          <w:sz w:val="18"/>
-          <w:szCs w:val="18"/>
-        </w:rPr>
-        <w:t>crisname</w:t>
-      </w:r>
-      <w:proofErr w:type="spellEnd"/>
-      <w:r>
-        <w:rPr>
-          <w:rFonts w:ascii="Courier New" w:eastAsia="Times New Roman" w:hAnsi="Courier New" w:cs="Courier New"/>
-          <w:color w:val="333333"/>
-          <w:sz w:val="18"/>
-          <w:szCs w:val="18"/>
-        </w:rPr>
-        <w:t xml:space="preserve"> </w:t>
-      </w:r>
-      <w:proofErr w:type="spellStart"/>
-      <w:r>
-        <w:rPr>
-          <w:rFonts w:ascii="Courier New" w:eastAsia="Times New Roman" w:hAnsi="Courier New" w:cs="Courier New"/>
-          <w:color w:val="333333"/>
-          <w:sz w:val="18"/>
-          <w:szCs w:val="18"/>
-        </w:rPr>
-        <w:t>Crisis_Result</w:t>
-      </w:r>
-      <w:proofErr w:type="spellEnd"/>
+        <w:t>##           crisname Crisis_Result</w:t>
+      </w:r>
     </w:p>
     <w:p>
       <w:pPr>
@@ -6304,39 +6323,8 @@
           <w:sz w:val="18"/>
           <w:szCs w:val="18"/>
         </w:rPr>
-        <w:t xml:space="preserve">##      </w:t>
-      </w:r>
-      <w:proofErr w:type="spellStart"/>
-      <w:r>
-        <w:rPr>
-          <w:rFonts w:ascii="Courier New" w:eastAsia="Times New Roman" w:hAnsi="Courier New" w:cs="Courier New"/>
-          <w:color w:val="333333"/>
-          <w:sz w:val="18"/>
-          <w:szCs w:val="18"/>
-        </w:rPr>
-        <w:t>crisname</w:t>
-      </w:r>
-      <w:proofErr w:type="spellEnd"/>
-      <w:r>
-        <w:rPr>
-          <w:rFonts w:ascii="Courier New" w:eastAsia="Times New Roman" w:hAnsi="Courier New" w:cs="Courier New"/>
-          <w:color w:val="333333"/>
-          <w:sz w:val="18"/>
-          <w:szCs w:val="18"/>
-        </w:rPr>
-        <w:t xml:space="preserve"> </w:t>
-      </w:r>
-      <w:proofErr w:type="spellStart"/>
-      <w:r>
-        <w:rPr>
-          <w:rFonts w:ascii="Courier New" w:eastAsia="Times New Roman" w:hAnsi="Courier New" w:cs="Courier New"/>
-          <w:color w:val="333333"/>
-          <w:sz w:val="18"/>
-          <w:szCs w:val="18"/>
-        </w:rPr>
-        <w:t>Crisis_Result</w:t>
-      </w:r>
-      <w:proofErr w:type="spellEnd"/>
+        <w:t>##      crisname Crisis_Result</w:t>
+      </w:r>
     </w:p>
     <w:p>
       <w:pPr>
@@ -6519,39 +6507,8 @@
           <w:sz w:val="18"/>
           <w:szCs w:val="18"/>
         </w:rPr>
-        <w:t xml:space="preserve">##               </w:t>
-      </w:r>
-      <w:proofErr w:type="spellStart"/>
-      <w:r>
-        <w:rPr>
-          <w:rFonts w:ascii="Courier New" w:eastAsia="Times New Roman" w:hAnsi="Courier New" w:cs="Courier New"/>
-          <w:color w:val="333333"/>
-          <w:sz w:val="18"/>
-          <w:szCs w:val="18"/>
-        </w:rPr>
-        <w:t>crisname</w:t>
-      </w:r>
-      <w:proofErr w:type="spellEnd"/>
-      <w:r>
-        <w:rPr>
-          <w:rFonts w:ascii="Courier New" w:eastAsia="Times New Roman" w:hAnsi="Courier New" w:cs="Courier New"/>
-          <w:color w:val="333333"/>
-          <w:sz w:val="18"/>
-          <w:szCs w:val="18"/>
-        </w:rPr>
-        <w:t xml:space="preserve"> </w:t>
-      </w:r>
-      <w:proofErr w:type="spellStart"/>
-      <w:r>
-        <w:rPr>
-          <w:rFonts w:ascii="Courier New" w:eastAsia="Times New Roman" w:hAnsi="Courier New" w:cs="Courier New"/>
-          <w:color w:val="333333"/>
-          <w:sz w:val="18"/>
-          <w:szCs w:val="18"/>
-        </w:rPr>
-        <w:t>Crisis_Result</w:t>
-      </w:r>
-      <w:proofErr w:type="spellEnd"/>
+        <w:t>##               crisname Crisis_Result</w:t>
+      </w:r>
     </w:p>
     <w:p>
       <w:pPr>
@@ -6918,39 +6875,8 @@
           <w:sz w:val="18"/>
           <w:szCs w:val="18"/>
         </w:rPr>
-        <w:t xml:space="preserve">##        </w:t>
-      </w:r>
-      <w:proofErr w:type="spellStart"/>
-      <w:r>
-        <w:rPr>
-          <w:rFonts w:ascii="Courier New" w:eastAsia="Times New Roman" w:hAnsi="Courier New" w:cs="Courier New"/>
-          <w:color w:val="333333"/>
-          <w:sz w:val="18"/>
-          <w:szCs w:val="18"/>
-        </w:rPr>
-        <w:t>crisname</w:t>
-      </w:r>
-      <w:proofErr w:type="spellEnd"/>
-      <w:r>
-        <w:rPr>
-          <w:rFonts w:ascii="Courier New" w:eastAsia="Times New Roman" w:hAnsi="Courier New" w:cs="Courier New"/>
-          <w:color w:val="333333"/>
-          <w:sz w:val="18"/>
-          <w:szCs w:val="18"/>
-        </w:rPr>
-        <w:t xml:space="preserve"> </w:t>
-      </w:r>
-      <w:proofErr w:type="spellStart"/>
-      <w:r>
-        <w:rPr>
-          <w:rFonts w:ascii="Courier New" w:eastAsia="Times New Roman" w:hAnsi="Courier New" w:cs="Courier New"/>
-          <w:color w:val="333333"/>
-          <w:sz w:val="18"/>
-          <w:szCs w:val="18"/>
-        </w:rPr>
-        <w:t>Crisis_Result</w:t>
-      </w:r>
-      <w:proofErr w:type="spellEnd"/>
+        <w:t>##        crisname Crisis_Result</w:t>
+      </w:r>
     </w:p>
     <w:p>
       <w:pPr>
@@ -7133,39 +7059,8 @@
           <w:sz w:val="18"/>
           <w:szCs w:val="18"/>
         </w:rPr>
-        <w:t xml:space="preserve">##              </w:t>
-      </w:r>
-      <w:proofErr w:type="spellStart"/>
-      <w:r>
-        <w:rPr>
-          <w:rFonts w:ascii="Courier New" w:eastAsia="Times New Roman" w:hAnsi="Courier New" w:cs="Courier New"/>
-          <w:color w:val="333333"/>
-          <w:sz w:val="18"/>
-          <w:szCs w:val="18"/>
-        </w:rPr>
-        <w:t>crisname</w:t>
-      </w:r>
-      <w:proofErr w:type="spellEnd"/>
-      <w:r>
-        <w:rPr>
-          <w:rFonts w:ascii="Courier New" w:eastAsia="Times New Roman" w:hAnsi="Courier New" w:cs="Courier New"/>
-          <w:color w:val="333333"/>
-          <w:sz w:val="18"/>
-          <w:szCs w:val="18"/>
-        </w:rPr>
-        <w:t xml:space="preserve"> </w:t>
-      </w:r>
-      <w:proofErr w:type="spellStart"/>
-      <w:r>
-        <w:rPr>
-          <w:rFonts w:ascii="Courier New" w:eastAsia="Times New Roman" w:hAnsi="Courier New" w:cs="Courier New"/>
-          <w:color w:val="333333"/>
-          <w:sz w:val="18"/>
-          <w:szCs w:val="18"/>
-        </w:rPr>
-        <w:t>Crisis_Result</w:t>
-      </w:r>
-      <w:proofErr w:type="spellEnd"/>
+        <w:t>##              crisname Crisis_Result</w:t>
+      </w:r>
     </w:p>
     <w:p>
       <w:pPr>
@@ -7348,39 +7243,8 @@
           <w:sz w:val="18"/>
           <w:szCs w:val="18"/>
         </w:rPr>
-        <w:t xml:space="preserve">##    </w:t>
-      </w:r>
-      <w:proofErr w:type="spellStart"/>
-      <w:r>
-        <w:rPr>
-          <w:rFonts w:ascii="Courier New" w:eastAsia="Times New Roman" w:hAnsi="Courier New" w:cs="Courier New"/>
-          <w:color w:val="333333"/>
-          <w:sz w:val="18"/>
-          <w:szCs w:val="18"/>
-        </w:rPr>
-        <w:t>crisname</w:t>
-      </w:r>
-      <w:proofErr w:type="spellEnd"/>
-      <w:r>
-        <w:rPr>
-          <w:rFonts w:ascii="Courier New" w:eastAsia="Times New Roman" w:hAnsi="Courier New" w:cs="Courier New"/>
-          <w:color w:val="333333"/>
-          <w:sz w:val="18"/>
-          <w:szCs w:val="18"/>
-        </w:rPr>
-        <w:t xml:space="preserve"> </w:t>
-      </w:r>
-      <w:proofErr w:type="spellStart"/>
-      <w:r>
-        <w:rPr>
-          <w:rFonts w:ascii="Courier New" w:eastAsia="Times New Roman" w:hAnsi="Courier New" w:cs="Courier New"/>
-          <w:color w:val="333333"/>
-          <w:sz w:val="18"/>
-          <w:szCs w:val="18"/>
-        </w:rPr>
-        <w:t>Crisis_Result</w:t>
-      </w:r>
-      <w:proofErr w:type="spellEnd"/>
+        <w:t>##    crisname Crisis_Result</w:t>
+      </w:r>
     </w:p>
     <w:p>
       <w:pPr>
@@ -7563,39 +7427,8 @@
           <w:sz w:val="18"/>
           <w:szCs w:val="18"/>
         </w:rPr>
-        <w:t xml:space="preserve">##              </w:t>
-      </w:r>
-      <w:proofErr w:type="spellStart"/>
-      <w:r>
-        <w:rPr>
-          <w:rFonts w:ascii="Courier New" w:eastAsia="Times New Roman" w:hAnsi="Courier New" w:cs="Courier New"/>
-          <w:color w:val="333333"/>
-          <w:sz w:val="18"/>
-          <w:szCs w:val="18"/>
-        </w:rPr>
-        <w:t>crisname</w:t>
-      </w:r>
-      <w:proofErr w:type="spellEnd"/>
-      <w:r>
-        <w:rPr>
-          <w:rFonts w:ascii="Courier New" w:eastAsia="Times New Roman" w:hAnsi="Courier New" w:cs="Courier New"/>
-          <w:color w:val="333333"/>
-          <w:sz w:val="18"/>
-          <w:szCs w:val="18"/>
-        </w:rPr>
-        <w:t xml:space="preserve"> </w:t>
-      </w:r>
-      <w:proofErr w:type="spellStart"/>
-      <w:r>
-        <w:rPr>
-          <w:rFonts w:ascii="Courier New" w:eastAsia="Times New Roman" w:hAnsi="Courier New" w:cs="Courier New"/>
-          <w:color w:val="333333"/>
-          <w:sz w:val="18"/>
-          <w:szCs w:val="18"/>
-        </w:rPr>
-        <w:t>Crisis_Result</w:t>
-      </w:r>
-      <w:proofErr w:type="spellEnd"/>
+        <w:t>##              crisname Crisis_Result</w:t>
+      </w:r>
     </w:p>
     <w:p>
       <w:pPr>
@@ -7640,6 +7473,7 @@
           <w:sz w:val="18"/>
           <w:szCs w:val="18"/>
         </w:rPr>
+        <w:lastRenderedPageBreak/>
         <w:t>## 1 US HOSTAGES IN IRAN    Compromise</w:t>
       </w:r>
     </w:p>
@@ -7824,40 +7658,8 @@
           <w:sz w:val="18"/>
           <w:szCs w:val="18"/>
         </w:rPr>
-        <w:lastRenderedPageBreak/>
-        <w:t xml:space="preserve">##              </w:t>
-      </w:r>
-      <w:proofErr w:type="spellStart"/>
-      <w:r>
-        <w:rPr>
-          <w:rFonts w:ascii="Courier New" w:eastAsia="Times New Roman" w:hAnsi="Courier New" w:cs="Courier New"/>
-          <w:color w:val="333333"/>
-          <w:sz w:val="18"/>
-          <w:szCs w:val="18"/>
-        </w:rPr>
-        <w:t>crisname</w:t>
-      </w:r>
-      <w:proofErr w:type="spellEnd"/>
-      <w:r>
-        <w:rPr>
-          <w:rFonts w:ascii="Courier New" w:eastAsia="Times New Roman" w:hAnsi="Courier New" w:cs="Courier New"/>
-          <w:color w:val="333333"/>
-          <w:sz w:val="18"/>
-          <w:szCs w:val="18"/>
-        </w:rPr>
-        <w:t xml:space="preserve"> </w:t>
-      </w:r>
-      <w:proofErr w:type="spellStart"/>
-      <w:r>
-        <w:rPr>
-          <w:rFonts w:ascii="Courier New" w:eastAsia="Times New Roman" w:hAnsi="Courier New" w:cs="Courier New"/>
-          <w:color w:val="333333"/>
-          <w:sz w:val="18"/>
-          <w:szCs w:val="18"/>
-        </w:rPr>
-        <w:t>Crisis_Result</w:t>
-      </w:r>
-      <w:proofErr w:type="spellEnd"/>
+        <w:t>##              crisname Crisis_Result</w:t>
+      </w:r>
     </w:p>
     <w:p>
       <w:pPr>
@@ -8270,39 +8072,8 @@
           <w:sz w:val="18"/>
           <w:szCs w:val="18"/>
         </w:rPr>
-        <w:t xml:space="preserve">##          </w:t>
-      </w:r>
-      <w:proofErr w:type="spellStart"/>
-      <w:r>
-        <w:rPr>
-          <w:rFonts w:ascii="Courier New" w:eastAsia="Times New Roman" w:hAnsi="Courier New" w:cs="Courier New"/>
-          <w:color w:val="333333"/>
-          <w:sz w:val="18"/>
-          <w:szCs w:val="18"/>
-        </w:rPr>
-        <w:t>crisname</w:t>
-      </w:r>
-      <w:proofErr w:type="spellEnd"/>
-      <w:r>
-        <w:rPr>
-          <w:rFonts w:ascii="Courier New" w:eastAsia="Times New Roman" w:hAnsi="Courier New" w:cs="Courier New"/>
-          <w:color w:val="333333"/>
-          <w:sz w:val="18"/>
-          <w:szCs w:val="18"/>
-        </w:rPr>
-        <w:t xml:space="preserve"> </w:t>
-      </w:r>
-      <w:proofErr w:type="spellStart"/>
-      <w:r>
-        <w:rPr>
-          <w:rFonts w:ascii="Courier New" w:eastAsia="Times New Roman" w:hAnsi="Courier New" w:cs="Courier New"/>
-          <w:color w:val="333333"/>
-          <w:sz w:val="18"/>
-          <w:szCs w:val="18"/>
-        </w:rPr>
-        <w:t>Crisis_Result</w:t>
-      </w:r>
-      <w:proofErr w:type="spellEnd"/>
+        <w:t>##          crisname Crisis_Result</w:t>
+      </w:r>
     </w:p>
     <w:p>
       <w:pPr>
@@ -8485,39 +8256,8 @@
           <w:sz w:val="18"/>
           <w:szCs w:val="18"/>
         </w:rPr>
-        <w:t xml:space="preserve">##          </w:t>
-      </w:r>
-      <w:proofErr w:type="spellStart"/>
-      <w:r>
-        <w:rPr>
-          <w:rFonts w:ascii="Courier New" w:eastAsia="Times New Roman" w:hAnsi="Courier New" w:cs="Courier New"/>
-          <w:color w:val="333333"/>
-          <w:sz w:val="18"/>
-          <w:szCs w:val="18"/>
-        </w:rPr>
-        <w:t>crisname</w:t>
-      </w:r>
-      <w:proofErr w:type="spellEnd"/>
-      <w:r>
-        <w:rPr>
-          <w:rFonts w:ascii="Courier New" w:eastAsia="Times New Roman" w:hAnsi="Courier New" w:cs="Courier New"/>
-          <w:color w:val="333333"/>
-          <w:sz w:val="18"/>
-          <w:szCs w:val="18"/>
-        </w:rPr>
-        <w:t xml:space="preserve"> </w:t>
-      </w:r>
-      <w:proofErr w:type="spellStart"/>
-      <w:r>
-        <w:rPr>
-          <w:rFonts w:ascii="Courier New" w:eastAsia="Times New Roman" w:hAnsi="Courier New" w:cs="Courier New"/>
-          <w:color w:val="333333"/>
-          <w:sz w:val="18"/>
-          <w:szCs w:val="18"/>
-        </w:rPr>
-        <w:t>Crisis_Result</w:t>
-      </w:r>
-      <w:proofErr w:type="spellEnd"/>
+        <w:t>##          crisname Crisis_Result</w:t>
+      </w:r>
     </w:p>
     <w:p>
       <w:pPr>
@@ -8746,39 +8486,8 @@
           <w:sz w:val="18"/>
           <w:szCs w:val="18"/>
         </w:rPr>
-        <w:t xml:space="preserve">##                 </w:t>
-      </w:r>
-      <w:proofErr w:type="spellStart"/>
-      <w:r>
-        <w:rPr>
-          <w:rFonts w:ascii="Courier New" w:eastAsia="Times New Roman" w:hAnsi="Courier New" w:cs="Courier New"/>
-          <w:color w:val="333333"/>
-          <w:sz w:val="18"/>
-          <w:szCs w:val="18"/>
-        </w:rPr>
-        <w:t>crisname</w:t>
-      </w:r>
-      <w:proofErr w:type="spellEnd"/>
-      <w:r>
-        <w:rPr>
-          <w:rFonts w:ascii="Courier New" w:eastAsia="Times New Roman" w:hAnsi="Courier New" w:cs="Courier New"/>
-          <w:color w:val="333333"/>
-          <w:sz w:val="18"/>
-          <w:szCs w:val="18"/>
-        </w:rPr>
-        <w:t xml:space="preserve"> </w:t>
-      </w:r>
-      <w:proofErr w:type="spellStart"/>
-      <w:r>
-        <w:rPr>
-          <w:rFonts w:ascii="Courier New" w:eastAsia="Times New Roman" w:hAnsi="Courier New" w:cs="Courier New"/>
-          <w:color w:val="333333"/>
-          <w:sz w:val="18"/>
-          <w:szCs w:val="18"/>
-        </w:rPr>
-        <w:t>Crisis_Result</w:t>
-      </w:r>
-      <w:proofErr w:type="spellEnd"/>
+        <w:t>##                 crisname Crisis_Result</w:t>
+      </w:r>
     </w:p>
     <w:p>
       <w:pPr>
@@ -9053,39 +8762,8 @@
           <w:sz w:val="18"/>
           <w:szCs w:val="18"/>
         </w:rPr>
-        <w:t xml:space="preserve">##                 </w:t>
-      </w:r>
-      <w:proofErr w:type="spellStart"/>
-      <w:r>
-        <w:rPr>
-          <w:rFonts w:ascii="Courier New" w:eastAsia="Times New Roman" w:hAnsi="Courier New" w:cs="Courier New"/>
-          <w:color w:val="333333"/>
-          <w:sz w:val="18"/>
-          <w:szCs w:val="18"/>
-        </w:rPr>
-        <w:t>crisname</w:t>
-      </w:r>
-      <w:proofErr w:type="spellEnd"/>
-      <w:r>
-        <w:rPr>
-          <w:rFonts w:ascii="Courier New" w:eastAsia="Times New Roman" w:hAnsi="Courier New" w:cs="Courier New"/>
-          <w:color w:val="333333"/>
-          <w:sz w:val="18"/>
-          <w:szCs w:val="18"/>
-        </w:rPr>
-        <w:t xml:space="preserve"> </w:t>
-      </w:r>
-      <w:proofErr w:type="spellStart"/>
-      <w:r>
-        <w:rPr>
-          <w:rFonts w:ascii="Courier New" w:eastAsia="Times New Roman" w:hAnsi="Courier New" w:cs="Courier New"/>
-          <w:color w:val="333333"/>
-          <w:sz w:val="18"/>
-          <w:szCs w:val="18"/>
-        </w:rPr>
-        <w:t>Crisis_Result</w:t>
-      </w:r>
-      <w:proofErr w:type="spellEnd"/>
+        <w:t>##                 crisname Crisis_Result</w:t>
+      </w:r>
     </w:p>
     <w:p>
       <w:pPr>
@@ -9636,6 +9314,7 @@
           <w:sz w:val="18"/>
           <w:szCs w:val="18"/>
         </w:rPr>
+        <w:lastRenderedPageBreak/>
         <w:t>## 12     HAITI MIL. REGIME       Victory</w:t>
       </w:r>
     </w:p>
@@ -9866,39 +9545,8 @@
           <w:sz w:val="18"/>
           <w:szCs w:val="18"/>
         </w:rPr>
-        <w:t xml:space="preserve">##             </w:t>
-      </w:r>
-      <w:proofErr w:type="spellStart"/>
-      <w:r>
-        <w:rPr>
-          <w:rFonts w:ascii="Courier New" w:eastAsia="Times New Roman" w:hAnsi="Courier New" w:cs="Courier New"/>
-          <w:color w:val="333333"/>
-          <w:sz w:val="18"/>
-          <w:szCs w:val="18"/>
-        </w:rPr>
-        <w:t>crisname</w:t>
-      </w:r>
-      <w:proofErr w:type="spellEnd"/>
-      <w:r>
-        <w:rPr>
-          <w:rFonts w:ascii="Courier New" w:eastAsia="Times New Roman" w:hAnsi="Courier New" w:cs="Courier New"/>
-          <w:color w:val="333333"/>
-          <w:sz w:val="18"/>
-          <w:szCs w:val="18"/>
-        </w:rPr>
-        <w:t xml:space="preserve"> </w:t>
-      </w:r>
-      <w:proofErr w:type="spellStart"/>
-      <w:r>
-        <w:rPr>
-          <w:rFonts w:ascii="Courier New" w:eastAsia="Times New Roman" w:hAnsi="Courier New" w:cs="Courier New"/>
-          <w:color w:val="333333"/>
-          <w:sz w:val="18"/>
-          <w:szCs w:val="18"/>
-        </w:rPr>
-        <w:t>Crisis_Result</w:t>
-      </w:r>
-      <w:proofErr w:type="spellEnd"/>
+        <w:t>##             crisname Crisis_Result</w:t>
+      </w:r>
     </w:p>
     <w:p>
       <w:pPr>
@@ -9943,7 +9591,6 @@
           <w:sz w:val="18"/>
           <w:szCs w:val="18"/>
         </w:rPr>
-        <w:lastRenderedPageBreak/>
         <w:t>## 1        PANAMA FLAG    Compromise</w:t>
       </w:r>
     </w:p>
@@ -10128,39 +9775,8 @@
           <w:sz w:val="18"/>
           <w:szCs w:val="18"/>
         </w:rPr>
-        <w:t xml:space="preserve">##                               </w:t>
-      </w:r>
-      <w:proofErr w:type="spellStart"/>
-      <w:r>
-        <w:rPr>
-          <w:rFonts w:ascii="Courier New" w:eastAsia="Times New Roman" w:hAnsi="Courier New" w:cs="Courier New"/>
-          <w:color w:val="333333"/>
-          <w:sz w:val="18"/>
-          <w:szCs w:val="18"/>
-        </w:rPr>
-        <w:t>crisname</w:t>
-      </w:r>
-      <w:proofErr w:type="spellEnd"/>
-      <w:r>
-        <w:rPr>
-          <w:rFonts w:ascii="Courier New" w:eastAsia="Times New Roman" w:hAnsi="Courier New" w:cs="Courier New"/>
-          <w:color w:val="333333"/>
-          <w:sz w:val="18"/>
-          <w:szCs w:val="18"/>
-        </w:rPr>
-        <w:t xml:space="preserve"> </w:t>
-      </w:r>
-      <w:proofErr w:type="spellStart"/>
-      <w:r>
-        <w:rPr>
-          <w:rFonts w:ascii="Courier New" w:eastAsia="Times New Roman" w:hAnsi="Courier New" w:cs="Courier New"/>
-          <w:color w:val="333333"/>
-          <w:sz w:val="18"/>
-          <w:szCs w:val="18"/>
-        </w:rPr>
-        <w:t>Crisis_Result</w:t>
-      </w:r>
-      <w:proofErr w:type="spellEnd"/>
+        <w:t>##                               crisname Crisis_Result</w:t>
+      </w:r>
     </w:p>
     <w:p>
       <w:pPr>
@@ -10711,39 +10327,8 @@
           <w:sz w:val="18"/>
           <w:szCs w:val="18"/>
         </w:rPr>
-        <w:t xml:space="preserve">##                </w:t>
-      </w:r>
-      <w:proofErr w:type="spellStart"/>
-      <w:r>
-        <w:rPr>
-          <w:rFonts w:ascii="Courier New" w:eastAsia="Times New Roman" w:hAnsi="Courier New" w:cs="Courier New"/>
-          <w:color w:val="333333"/>
-          <w:sz w:val="18"/>
-          <w:szCs w:val="18"/>
-        </w:rPr>
-        <w:t>crisname</w:t>
-      </w:r>
-      <w:proofErr w:type="spellEnd"/>
-      <w:r>
-        <w:rPr>
-          <w:rFonts w:ascii="Courier New" w:eastAsia="Times New Roman" w:hAnsi="Courier New" w:cs="Courier New"/>
-          <w:color w:val="333333"/>
-          <w:sz w:val="18"/>
-          <w:szCs w:val="18"/>
-        </w:rPr>
-        <w:t xml:space="preserve"> </w:t>
-      </w:r>
-      <w:proofErr w:type="spellStart"/>
-      <w:r>
-        <w:rPr>
-          <w:rFonts w:ascii="Courier New" w:eastAsia="Times New Roman" w:hAnsi="Courier New" w:cs="Courier New"/>
-          <w:color w:val="333333"/>
-          <w:sz w:val="18"/>
-          <w:szCs w:val="18"/>
-        </w:rPr>
-        <w:t>Crisis_Result</w:t>
-      </w:r>
-      <w:proofErr w:type="spellEnd"/>
+        <w:t>##                crisname Crisis_Result</w:t>
+      </w:r>
     </w:p>
     <w:p>
       <w:pPr>
@@ -11386,39 +10971,8 @@
           <w:sz w:val="18"/>
           <w:szCs w:val="18"/>
         </w:rPr>
-        <w:t xml:space="preserve">##                 </w:t>
-      </w:r>
-      <w:proofErr w:type="spellStart"/>
-      <w:r>
-        <w:rPr>
-          <w:rFonts w:ascii="Courier New" w:eastAsia="Times New Roman" w:hAnsi="Courier New" w:cs="Courier New"/>
-          <w:color w:val="333333"/>
-          <w:sz w:val="18"/>
-          <w:szCs w:val="18"/>
-        </w:rPr>
-        <w:t>crisname</w:t>
-      </w:r>
-      <w:proofErr w:type="spellEnd"/>
-      <w:r>
-        <w:rPr>
-          <w:rFonts w:ascii="Courier New" w:eastAsia="Times New Roman" w:hAnsi="Courier New" w:cs="Courier New"/>
-          <w:color w:val="333333"/>
-          <w:sz w:val="18"/>
-          <w:szCs w:val="18"/>
-        </w:rPr>
-        <w:t xml:space="preserve"> </w:t>
-      </w:r>
-      <w:proofErr w:type="spellStart"/>
-      <w:r>
-        <w:rPr>
-          <w:rFonts w:ascii="Courier New" w:eastAsia="Times New Roman" w:hAnsi="Courier New" w:cs="Courier New"/>
-          <w:color w:val="333333"/>
-          <w:sz w:val="18"/>
-          <w:szCs w:val="18"/>
-        </w:rPr>
-        <w:t>Crisis_Result</w:t>
-      </w:r>
-      <w:proofErr w:type="spellEnd"/>
+        <w:t>##                 crisname Crisis_Result</w:t>
+      </w:r>
     </w:p>
     <w:p>
       <w:pPr>
@@ -11647,39 +11201,8 @@
           <w:sz w:val="18"/>
           <w:szCs w:val="18"/>
         </w:rPr>
-        <w:t xml:space="preserve">##          </w:t>
-      </w:r>
-      <w:proofErr w:type="spellStart"/>
-      <w:r>
-        <w:rPr>
-          <w:rFonts w:ascii="Courier New" w:eastAsia="Times New Roman" w:hAnsi="Courier New" w:cs="Courier New"/>
-          <w:color w:val="333333"/>
-          <w:sz w:val="18"/>
-          <w:szCs w:val="18"/>
-        </w:rPr>
-        <w:t>crisname</w:t>
-      </w:r>
-      <w:proofErr w:type="spellEnd"/>
-      <w:r>
-        <w:rPr>
-          <w:rFonts w:ascii="Courier New" w:eastAsia="Times New Roman" w:hAnsi="Courier New" w:cs="Courier New"/>
-          <w:color w:val="333333"/>
-          <w:sz w:val="18"/>
-          <w:szCs w:val="18"/>
-        </w:rPr>
-        <w:t xml:space="preserve"> </w:t>
-      </w:r>
-      <w:proofErr w:type="spellStart"/>
-      <w:r>
-        <w:rPr>
-          <w:rFonts w:ascii="Courier New" w:eastAsia="Times New Roman" w:hAnsi="Courier New" w:cs="Courier New"/>
-          <w:color w:val="333333"/>
-          <w:sz w:val="18"/>
-          <w:szCs w:val="18"/>
-        </w:rPr>
-        <w:t>Crisis_Result</w:t>
-      </w:r>
-      <w:proofErr w:type="spellEnd"/>
+        <w:t>##          crisname Crisis_Result</w:t>
+      </w:r>
     </w:p>
     <w:p>
       <w:pPr>
@@ -11724,6 +11247,7 @@
           <w:sz w:val="18"/>
           <w:szCs w:val="18"/>
         </w:rPr>
+        <w:lastRenderedPageBreak/>
         <w:t>## 1 TRUMAN DOCTRINE       Victory</w:t>
       </w:r>
     </w:p>
@@ -12504,16 +12028,16 @@
     </w:lvl>
   </w:abstractNum>
   <w:abstractNum w:abstractNumId="7">
-    <w:nsid w:val="523A4129"/>
+    <w:nsid w:val="473F016E"/>
     <w:multiLevelType w:val="hybridMultilevel"/>
-    <w:tmpl w:val="0B565C90"/>
+    <w:tmpl w:val="F9D88326"/>
     <w:lvl w:ilvl="0" w:tplc="04090001">
       <w:start w:val="1"/>
       <w:numFmt w:val="bullet"/>
       <w:lvlText w:val=""/>
       <w:lvlJc w:val="left"/>
       <w:pPr>
-        <w:ind w:left="1800" w:hanging="360"/>
+        <w:ind w:left="720" w:hanging="360"/>
       </w:pPr>
       <w:rPr>
         <w:rFonts w:ascii="Symbol" w:hAnsi="Symbol" w:hint="default"/>
@@ -12525,7 +12049,7 @@
       <w:lvlText w:val="o"/>
       <w:lvlJc w:val="left"/>
       <w:pPr>
-        <w:ind w:left="2520" w:hanging="360"/>
+        <w:ind w:left="1440" w:hanging="360"/>
       </w:pPr>
       <w:rPr>
         <w:rFonts w:ascii="Courier New" w:hAnsi="Courier New" w:cs="Courier New" w:hint="default"/>
@@ -12537,7 +12061,7 @@
       <w:lvlText w:val=""/>
       <w:lvlJc w:val="left"/>
       <w:pPr>
-        <w:ind w:left="3240" w:hanging="360"/>
+        <w:ind w:left="2160" w:hanging="360"/>
       </w:pPr>
       <w:rPr>
         <w:rFonts w:ascii="Wingdings" w:hAnsi="Wingdings" w:hint="default"/>
@@ -12549,7 +12073,7 @@
       <w:lvlText w:val=""/>
       <w:lvlJc w:val="left"/>
       <w:pPr>
-        <w:ind w:left="3960" w:hanging="360"/>
+        <w:ind w:left="2880" w:hanging="360"/>
       </w:pPr>
       <w:rPr>
         <w:rFonts w:ascii="Symbol" w:hAnsi="Symbol" w:hint="default"/>
@@ -12561,7 +12085,7 @@
       <w:lvlText w:val="o"/>
       <w:lvlJc w:val="left"/>
       <w:pPr>
-        <w:ind w:left="4680" w:hanging="360"/>
+        <w:ind w:left="3600" w:hanging="360"/>
       </w:pPr>
       <w:rPr>
         <w:rFonts w:ascii="Courier New" w:hAnsi="Courier New" w:cs="Courier New" w:hint="default"/>
@@ -12573,7 +12097,7 @@
       <w:lvlText w:val=""/>
       <w:lvlJc w:val="left"/>
       <w:pPr>
-        <w:ind w:left="5400" w:hanging="360"/>
+        <w:ind w:left="4320" w:hanging="360"/>
       </w:pPr>
       <w:rPr>
         <w:rFonts w:ascii="Wingdings" w:hAnsi="Wingdings" w:hint="default"/>
@@ -12585,7 +12109,7 @@
       <w:lvlText w:val=""/>
       <w:lvlJc w:val="left"/>
       <w:pPr>
-        <w:ind w:left="6120" w:hanging="360"/>
+        <w:ind w:left="5040" w:hanging="360"/>
       </w:pPr>
       <w:rPr>
         <w:rFonts w:ascii="Symbol" w:hAnsi="Symbol" w:hint="default"/>
@@ -12597,7 +12121,7 @@
       <w:lvlText w:val="o"/>
       <w:lvlJc w:val="left"/>
       <w:pPr>
-        <w:ind w:left="6840" w:hanging="360"/>
+        <w:ind w:left="5760" w:hanging="360"/>
       </w:pPr>
       <w:rPr>
         <w:rFonts w:ascii="Courier New" w:hAnsi="Courier New" w:cs="Courier New" w:hint="default"/>
@@ -12609,7 +12133,7 @@
       <w:lvlText w:val=""/>
       <w:lvlJc w:val="left"/>
       <w:pPr>
-        <w:ind w:left="7560" w:hanging="360"/>
+        <w:ind w:left="6480" w:hanging="360"/>
       </w:pPr>
       <w:rPr>
         <w:rFonts w:ascii="Wingdings" w:hAnsi="Wingdings" w:hint="default"/>
@@ -12617,6 +12141,119 @@
     </w:lvl>
   </w:abstractNum>
   <w:abstractNum w:abstractNumId="8">
+    <w:nsid w:val="523A4129"/>
+    <w:multiLevelType w:val="hybridMultilevel"/>
+    <w:tmpl w:val="0B565C90"/>
+    <w:lvl w:ilvl="0" w:tplc="04090001">
+      <w:start w:val="1"/>
+      <w:numFmt w:val="bullet"/>
+      <w:lvlText w:val=""/>
+      <w:lvlJc w:val="left"/>
+      <w:pPr>
+        <w:ind w:left="1800" w:hanging="360"/>
+      </w:pPr>
+      <w:rPr>
+        <w:rFonts w:ascii="Symbol" w:hAnsi="Symbol" w:hint="default"/>
+      </w:rPr>
+    </w:lvl>
+    <w:lvl w:ilvl="1" w:tplc="04090003" w:tentative="1">
+      <w:start w:val="1"/>
+      <w:numFmt w:val="bullet"/>
+      <w:lvlText w:val="o"/>
+      <w:lvlJc w:val="left"/>
+      <w:pPr>
+        <w:ind w:left="2520" w:hanging="360"/>
+      </w:pPr>
+      <w:rPr>
+        <w:rFonts w:ascii="Courier New" w:hAnsi="Courier New" w:cs="Courier New" w:hint="default"/>
+      </w:rPr>
+    </w:lvl>
+    <w:lvl w:ilvl="2" w:tplc="04090005" w:tentative="1">
+      <w:start w:val="1"/>
+      <w:numFmt w:val="bullet"/>
+      <w:lvlText w:val=""/>
+      <w:lvlJc w:val="left"/>
+      <w:pPr>
+        <w:ind w:left="3240" w:hanging="360"/>
+      </w:pPr>
+      <w:rPr>
+        <w:rFonts w:ascii="Wingdings" w:hAnsi="Wingdings" w:hint="default"/>
+      </w:rPr>
+    </w:lvl>
+    <w:lvl w:ilvl="3" w:tplc="04090001" w:tentative="1">
+      <w:start w:val="1"/>
+      <w:numFmt w:val="bullet"/>
+      <w:lvlText w:val=""/>
+      <w:lvlJc w:val="left"/>
+      <w:pPr>
+        <w:ind w:left="3960" w:hanging="360"/>
+      </w:pPr>
+      <w:rPr>
+        <w:rFonts w:ascii="Symbol" w:hAnsi="Symbol" w:hint="default"/>
+      </w:rPr>
+    </w:lvl>
+    <w:lvl w:ilvl="4" w:tplc="04090003" w:tentative="1">
+      <w:start w:val="1"/>
+      <w:numFmt w:val="bullet"/>
+      <w:lvlText w:val="o"/>
+      <w:lvlJc w:val="left"/>
+      <w:pPr>
+        <w:ind w:left="4680" w:hanging="360"/>
+      </w:pPr>
+      <w:rPr>
+        <w:rFonts w:ascii="Courier New" w:hAnsi="Courier New" w:cs="Courier New" w:hint="default"/>
+      </w:rPr>
+    </w:lvl>
+    <w:lvl w:ilvl="5" w:tplc="04090005" w:tentative="1">
+      <w:start w:val="1"/>
+      <w:numFmt w:val="bullet"/>
+      <w:lvlText w:val=""/>
+      <w:lvlJc w:val="left"/>
+      <w:pPr>
+        <w:ind w:left="5400" w:hanging="360"/>
+      </w:pPr>
+      <w:rPr>
+        <w:rFonts w:ascii="Wingdings" w:hAnsi="Wingdings" w:hint="default"/>
+      </w:rPr>
+    </w:lvl>
+    <w:lvl w:ilvl="6" w:tplc="04090001" w:tentative="1">
+      <w:start w:val="1"/>
+      <w:numFmt w:val="bullet"/>
+      <w:lvlText w:val=""/>
+      <w:lvlJc w:val="left"/>
+      <w:pPr>
+        <w:ind w:left="6120" w:hanging="360"/>
+      </w:pPr>
+      <w:rPr>
+        <w:rFonts w:ascii="Symbol" w:hAnsi="Symbol" w:hint="default"/>
+      </w:rPr>
+    </w:lvl>
+    <w:lvl w:ilvl="7" w:tplc="04090003" w:tentative="1">
+      <w:start w:val="1"/>
+      <w:numFmt w:val="bullet"/>
+      <w:lvlText w:val="o"/>
+      <w:lvlJc w:val="left"/>
+      <w:pPr>
+        <w:ind w:left="6840" w:hanging="360"/>
+      </w:pPr>
+      <w:rPr>
+        <w:rFonts w:ascii="Courier New" w:hAnsi="Courier New" w:cs="Courier New" w:hint="default"/>
+      </w:rPr>
+    </w:lvl>
+    <w:lvl w:ilvl="8" w:tplc="04090005" w:tentative="1">
+      <w:start w:val="1"/>
+      <w:numFmt w:val="bullet"/>
+      <w:lvlText w:val=""/>
+      <w:lvlJc w:val="left"/>
+      <w:pPr>
+        <w:ind w:left="7560" w:hanging="360"/>
+      </w:pPr>
+      <w:rPr>
+        <w:rFonts w:ascii="Wingdings" w:hAnsi="Wingdings" w:hint="default"/>
+      </w:rPr>
+    </w:lvl>
+  </w:abstractNum>
+  <w:abstractNum w:abstractNumId="9">
     <w:nsid w:val="635A52AA"/>
     <w:multiLevelType w:val="hybridMultilevel"/>
     <w:tmpl w:val="3626B772"/>
@@ -12736,7 +12373,7 @@
     <w:abstractNumId w:val="6"/>
   </w:num>
   <w:num w:numId="3">
-    <w:abstractNumId w:val="8"/>
+    <w:abstractNumId w:val="9"/>
   </w:num>
   <w:num w:numId="4">
     <w:abstractNumId w:val="3"/>
@@ -12748,13 +12385,16 @@
     <w:abstractNumId w:val="5"/>
   </w:num>
   <w:num w:numId="7">
-    <w:abstractNumId w:val="7"/>
+    <w:abstractNumId w:val="8"/>
   </w:num>
   <w:num w:numId="8">
     <w:abstractNumId w:val="4"/>
   </w:num>
   <w:num w:numId="9">
     <w:abstractNumId w:val="2"/>
+  </w:num>
+  <w:num w:numId="10">
+    <w:abstractNumId w:val="7"/>
   </w:num>
 </w:numbering>
 </file>
